--- a/v0.5.1_release_draft.docx
+++ b/v0.5.1_release_draft.docx
@@ -1,6 +1,6 @@
 
 <file path=word/document.xml><?xml version="1.0" encoding="utf-8"?>
-<w:document xmlns:wpc="http://schemas.microsoft.com/office/word/2010/wordprocessingCanvas" xmlns:cx="http://schemas.microsoft.com/office/drawing/2014/chartex" xmlns:cx1="http://schemas.microsoft.com/office/drawing/2015/9/8/chartex" xmlns:cx2="http://schemas.microsoft.com/office/drawing/2015/10/21/chartex" xmlns:cx3="http://schemas.microsoft.com/office/drawing/2016/5/9/chartex" xmlns:cx4="http://schemas.microsoft.com/office/drawing/2016/5/10/chartex" xmlns:cx5="http://schemas.microsoft.com/office/drawing/2016/5/11/chartex" xmlns:cx6="http://schemas.microsoft.com/office/drawing/2016/5/12/chartex" xmlns:cx7="http://schemas.microsoft.com/office/drawing/2016/5/13/chartex" xmlns:cx8="http://schemas.microsoft.com/office/drawing/2016/5/14/chartex" xmlns:mc="http://schemas.openxmlformats.org/markup-compatibility/2006" xmlns:aink="http://schemas.microsoft.com/office/drawing/2016/ink" xmlns:am3d="http://schemas.microsoft.com/office/drawing/2017/model3d" xmlns:o="urn:schemas-microsoft-com:office:office" xmlns:oel="http://schemas.microsoft.com/office/2019/extlst" xmlns:r="http://schemas.openxmlformats.org/officeDocument/2006/relationships" xmlns:m="http://schemas.openxmlformats.org/officeDocument/2006/math" xmlns:v="urn:schemas-microsoft-com:vml" xmlns:wp14="http://schemas.microsoft.com/office/word/2010/wordprocessingDrawing" xmlns:wp="http://schemas.openxmlformats.org/drawingml/2006/wordprocessingDrawing" xmlns:w10="urn:schemas-microsoft-com:office:word" xmlns:w="http://schemas.openxmlformats.org/wordprocessingml/2006/main" xmlns:w14="http://schemas.microsoft.com/office/word/2010/wordml" xmlns:w15="http://schemas.microsoft.com/office/word/2012/wordml" xmlns:w16cex="http://schemas.microsoft.com/office/word/2018/wordml/cex" xmlns:w16cid="http://schemas.microsoft.com/office/word/2016/wordml/cid" xmlns:w16="http://schemas.microsoft.com/office/word/2018/wordml" xmlns:w16du="http://schemas.microsoft.com/office/word/2023/wordml/word16du" xmlns:w16sdtdh="http://schemas.microsoft.com/office/word/2020/wordml/sdtdatahash" xmlns:w16se="http://schemas.microsoft.com/office/word/2015/wordml/symex" xmlns:wpg="http://schemas.microsoft.com/office/word/2010/wordprocessingGroup" xmlns:wpi="http://schemas.microsoft.com/office/word/2010/wordprocessingInk" xmlns:wne="http://schemas.microsoft.com/office/word/2006/wordml" xmlns:wps="http://schemas.microsoft.com/office/word/2010/wordprocessingShape" mc:Ignorable="w14 w15 w16se w16cid w16 w16cex w16sdtdh w16du wp14">
+<w:document xmlns:wpc="http://schemas.microsoft.com/office/word/2010/wordprocessingCanvas" xmlns:cx="http://schemas.microsoft.com/office/drawing/2014/chartex" xmlns:cx1="http://schemas.microsoft.com/office/drawing/2015/9/8/chartex" xmlns:cx2="http://schemas.microsoft.com/office/drawing/2015/10/21/chartex" xmlns:cx3="http://schemas.microsoft.com/office/drawing/2016/5/9/chartex" xmlns:cx4="http://schemas.microsoft.com/office/drawing/2016/5/10/chartex" xmlns:cx5="http://schemas.microsoft.com/office/drawing/2016/5/11/chartex" xmlns:cx6="http://schemas.microsoft.com/office/drawing/2016/5/12/chartex" xmlns:cx7="http://schemas.microsoft.com/office/drawing/2016/5/13/chartex" xmlns:cx8="http://schemas.microsoft.com/office/drawing/2016/5/14/chartex" xmlns:mc="http://schemas.openxmlformats.org/markup-compatibility/2006" xmlns:aink="http://schemas.microsoft.com/office/drawing/2016/ink" xmlns:am3d="http://schemas.microsoft.com/office/drawing/2017/model3d" xmlns:o="urn:schemas-microsoft-com:office:office" xmlns:r="http://schemas.openxmlformats.org/officeDocument/2006/relationships" xmlns:m="http://schemas.openxmlformats.org/officeDocument/2006/math" xmlns:v="urn:schemas-microsoft-com:vml" xmlns:wp14="http://schemas.microsoft.com/office/word/2010/wordprocessingDrawing" xmlns:wp="http://schemas.openxmlformats.org/drawingml/2006/wordprocessingDrawing" xmlns:w10="urn:schemas-microsoft-com:office:word" xmlns:w="http://schemas.openxmlformats.org/wordprocessingml/2006/main" xmlns:w14="http://schemas.microsoft.com/office/word/2010/wordml" xmlns:w15="http://schemas.microsoft.com/office/word/2012/wordml" xmlns:w16cid="http://schemas.microsoft.com/office/word/2016/wordml/cid" xmlns:w16se="http://schemas.microsoft.com/office/word/2015/wordml/symex" xmlns:wpg="http://schemas.microsoft.com/office/word/2010/wordprocessingGroup" xmlns:wpi="http://schemas.microsoft.com/office/word/2010/wordprocessingInk" xmlns:wne="http://schemas.microsoft.com/office/word/2006/wordml" xmlns:wps="http://schemas.microsoft.com/office/word/2010/wordprocessingShape" mc:Ignorable="w14 w15 w16se w16cid wp14">
   <w:body>
     <w:p>
       <w:r>
@@ -640,6 +640,7 @@
           <w:sz w:val="24"/>
           <w:szCs w:val="24"/>
         </w:rPr>
+        <w:lastRenderedPageBreak/>
         <w:t xml:space="preserve">Ensure all </w:t>
       </w:r>
       <w:proofErr w:type="spellStart"/>
@@ -658,23 +659,7 @@
           <w:sz w:val="24"/>
           <w:szCs w:val="24"/>
         </w:rPr>
-        <w:t xml:space="preserve"> raw data files are </w:t>
-      </w:r>
-      <w:r>
-        <w:rPr>
-          <w:rFonts w:ascii="Times New Roman" w:eastAsia="Times New Roman" w:hAnsi="Times New Roman" w:cs="Times New Roman"/>
-          <w:sz w:val="24"/>
-          <w:szCs w:val="24"/>
-        </w:rPr>
-        <w:t>selected,</w:t>
-      </w:r>
-      <w:r>
-        <w:rPr>
-          <w:rFonts w:ascii="Times New Roman" w:eastAsia="Times New Roman" w:hAnsi="Times New Roman" w:cs="Times New Roman"/>
-          <w:sz w:val="24"/>
-          <w:szCs w:val="24"/>
-        </w:rPr>
-        <w:t xml:space="preserve"> and the subtest info is correct.</w:t>
+        <w:t xml:space="preserve"> raw data files are selected, and the subtest info is correct.</w:t>
       </w:r>
     </w:p>
     <w:p>
@@ -696,7 +681,6 @@
           <w:sz w:val="24"/>
           <w:szCs w:val="24"/>
         </w:rPr>
-        <w:lastRenderedPageBreak/>
         <w:t>Click “Build Excel File”.</w:t>
       </w:r>
     </w:p>
@@ -943,6 +927,8 @@
         </w:rPr>
         <w:t>After creating the consolidated Excel file, proceed to generate the consolidated Word report.</w:t>
       </w:r>
+      <w:bookmarkStart w:id="0" w:name="_GoBack"/>
+      <w:bookmarkEnd w:id="0"/>
     </w:p>
     <w:p>
       <w:pPr>
@@ -978,366 +964,6 @@
         <w:t>[pending]</w:t>
       </w:r>
     </w:p>
-    <w:p>
-      <w:pPr>
-        <w:shd w:val="clear" w:color="auto" w:fill="1F1F1F"/>
-        <w:spacing w:after="0" w:line="285" w:lineRule="atLeast"/>
-        <w:rPr>
-          <w:rFonts w:ascii="Consolas" w:eastAsia="Times New Roman" w:hAnsi="Consolas" w:cs="Times New Roman"/>
-          <w:color w:val="CCCCCC"/>
-          <w:sz w:val="21"/>
-          <w:szCs w:val="21"/>
-        </w:rPr>
-      </w:pPr>
-      <w:r>
-        <w:rPr>
-          <w:rFonts w:ascii="Consolas" w:eastAsia="Times New Roman" w:hAnsi="Consolas" w:cs="Times New Roman"/>
-          <w:color w:val="6A9955"/>
-          <w:sz w:val="21"/>
-          <w:szCs w:val="21"/>
-        </w:rPr>
-        <w:t xml:space="preserve">// For finding test </w:t>
-      </w:r>
-      <w:proofErr w:type="spellStart"/>
-      <w:r>
-        <w:rPr>
-          <w:rFonts w:ascii="Consolas" w:eastAsia="Times New Roman" w:hAnsi="Consolas" w:cs="Times New Roman"/>
-          <w:color w:val="6A9955"/>
-          <w:sz w:val="21"/>
-          <w:szCs w:val="21"/>
-        </w:rPr>
-        <w:t>metrcs</w:t>
-      </w:r>
-      <w:proofErr w:type="spellEnd"/>
-      <w:r>
-        <w:rPr>
-          <w:rFonts w:ascii="Consolas" w:eastAsia="Times New Roman" w:hAnsi="Consolas" w:cs="Times New Roman"/>
-          <w:color w:val="6A9955"/>
-          <w:sz w:val="21"/>
-          <w:szCs w:val="21"/>
-        </w:rPr>
-        <w:t xml:space="preserve"> at each voltage cutoff, </w:t>
-      </w:r>
-      <w:r>
-        <w:rPr>
-          <w:rFonts w:ascii="Consolas" w:eastAsia="Times New Roman" w:hAnsi="Consolas" w:cs="Times New Roman"/>
-          <w:color w:val="6A9955"/>
-          <w:sz w:val="21"/>
-          <w:szCs w:val="21"/>
-        </w:rPr>
-        <w:t>first</w:t>
-      </w:r>
-      <w:r>
-        <w:rPr>
-          <w:rFonts w:ascii="Consolas" w:eastAsia="Times New Roman" w:hAnsi="Consolas" w:cs="Times New Roman"/>
-          <w:color w:val="6A9955"/>
-          <w:sz w:val="21"/>
-          <w:szCs w:val="21"/>
-        </w:rPr>
-        <w:t xml:space="preserve"> all the voltage cutoff crossings are record and saved</w:t>
-      </w:r>
-    </w:p>
-    <w:p>
-      <w:pPr>
-        <w:shd w:val="clear" w:color="auto" w:fill="1F1F1F"/>
-        <w:spacing w:after="0" w:line="285" w:lineRule="atLeast"/>
-        <w:rPr>
-          <w:rFonts w:ascii="Consolas" w:eastAsia="Times New Roman" w:hAnsi="Consolas" w:cs="Times New Roman"/>
-          <w:color w:val="CCCCCC"/>
-          <w:sz w:val="21"/>
-          <w:szCs w:val="21"/>
-        </w:rPr>
-      </w:pPr>
-      <w:r>
-        <w:rPr>
-          <w:rFonts w:ascii="Consolas" w:eastAsia="Times New Roman" w:hAnsi="Consolas" w:cs="Times New Roman"/>
-          <w:color w:val="6A9955"/>
-          <w:sz w:val="21"/>
-          <w:szCs w:val="21"/>
-        </w:rPr>
-        <w:t xml:space="preserve">// temporarily. Once the raw data analysis is complete, the following </w:t>
-      </w:r>
-      <w:proofErr w:type="spellStart"/>
-      <w:r>
-        <w:rPr>
-          <w:rFonts w:ascii="Consolas" w:eastAsia="Times New Roman" w:hAnsi="Consolas" w:cs="Times New Roman"/>
-          <w:color w:val="6A9955"/>
-          <w:sz w:val="21"/>
-          <w:szCs w:val="21"/>
-        </w:rPr>
-        <w:t>critiria</w:t>
-      </w:r>
-      <w:proofErr w:type="spellEnd"/>
-      <w:r>
-        <w:rPr>
-          <w:rFonts w:ascii="Consolas" w:eastAsia="Times New Roman" w:hAnsi="Consolas" w:cs="Times New Roman"/>
-          <w:color w:val="6A9955"/>
-          <w:sz w:val="21"/>
-          <w:szCs w:val="21"/>
-        </w:rPr>
-        <w:t xml:space="preserve"> is applied to the filter all the</w:t>
-      </w:r>
-    </w:p>
-    <w:p>
-      <w:pPr>
-        <w:shd w:val="clear" w:color="auto" w:fill="1F1F1F"/>
-        <w:spacing w:after="0" w:line="285" w:lineRule="atLeast"/>
-        <w:rPr>
-          <w:rFonts w:ascii="Consolas" w:eastAsia="Times New Roman" w:hAnsi="Consolas" w:cs="Times New Roman"/>
-          <w:color w:val="CCCCCC"/>
-          <w:sz w:val="21"/>
-          <w:szCs w:val="21"/>
-        </w:rPr>
-      </w:pPr>
-      <w:r>
-        <w:rPr>
-          <w:rFonts w:ascii="Consolas" w:eastAsia="Times New Roman" w:hAnsi="Consolas" w:cs="Times New Roman"/>
-          <w:color w:val="6A9955"/>
-          <w:sz w:val="21"/>
-          <w:szCs w:val="21"/>
-        </w:rPr>
-        <w:t>// Voltage cutoffs crossings:</w:t>
-      </w:r>
-    </w:p>
-    <w:p>
-      <w:pPr>
-        <w:shd w:val="clear" w:color="auto" w:fill="1F1F1F"/>
-        <w:spacing w:after="0" w:line="285" w:lineRule="atLeast"/>
-        <w:rPr>
-          <w:rFonts w:ascii="Consolas" w:eastAsia="Times New Roman" w:hAnsi="Consolas" w:cs="Times New Roman"/>
-          <w:color w:val="CCCCCC"/>
-          <w:sz w:val="21"/>
-          <w:szCs w:val="21"/>
-        </w:rPr>
-      </w:pPr>
-      <w:r>
-        <w:rPr>
-          <w:rFonts w:ascii="Consolas" w:eastAsia="Times New Roman" w:hAnsi="Consolas" w:cs="Times New Roman"/>
-          <w:color w:val="6A9955"/>
-          <w:sz w:val="21"/>
-          <w:szCs w:val="21"/>
-        </w:rPr>
-        <w:t xml:space="preserve">// 1.   Any voltage cutoff in a pulse or rapid data collection window is ignored. </w:t>
-      </w:r>
-    </w:p>
-    <w:p>
-      <w:pPr>
-        <w:shd w:val="clear" w:color="auto" w:fill="1F1F1F"/>
-        <w:spacing w:after="0" w:line="285" w:lineRule="atLeast"/>
-        <w:rPr>
-          <w:rFonts w:ascii="Consolas" w:eastAsia="Times New Roman" w:hAnsi="Consolas" w:cs="Times New Roman"/>
-          <w:color w:val="CCCCCC"/>
-          <w:sz w:val="21"/>
-          <w:szCs w:val="21"/>
-        </w:rPr>
-      </w:pPr>
-      <w:r>
-        <w:rPr>
-          <w:rFonts w:ascii="Consolas" w:eastAsia="Times New Roman" w:hAnsi="Consolas" w:cs="Times New Roman"/>
-          <w:color w:val="6A9955"/>
-          <w:sz w:val="21"/>
-          <w:szCs w:val="21"/>
-        </w:rPr>
-        <w:t xml:space="preserve">// 2.   Voltage drop at the </w:t>
-      </w:r>
-      <w:proofErr w:type="spellStart"/>
-      <w:r>
-        <w:rPr>
-          <w:rFonts w:ascii="Consolas" w:eastAsia="Times New Roman" w:hAnsi="Consolas" w:cs="Times New Roman"/>
-          <w:color w:val="6A9955"/>
-          <w:sz w:val="21"/>
-          <w:szCs w:val="21"/>
-        </w:rPr>
-        <w:t>biggining</w:t>
-      </w:r>
-      <w:proofErr w:type="spellEnd"/>
-      <w:r>
-        <w:rPr>
-          <w:rFonts w:ascii="Consolas" w:eastAsia="Times New Roman" w:hAnsi="Consolas" w:cs="Times New Roman"/>
-          <w:color w:val="6A9955"/>
-          <w:sz w:val="21"/>
-          <w:szCs w:val="21"/>
-        </w:rPr>
-        <w:t xml:space="preserve"> of the discharge is ignored if the voltage drop is due to </w:t>
-      </w:r>
-    </w:p>
-    <w:p>
-      <w:pPr>
-        <w:shd w:val="clear" w:color="auto" w:fill="1F1F1F"/>
-        <w:spacing w:after="0" w:line="285" w:lineRule="atLeast"/>
-        <w:rPr>
-          <w:rFonts w:ascii="Consolas" w:eastAsia="Times New Roman" w:hAnsi="Consolas" w:cs="Times New Roman"/>
-          <w:color w:val="CCCCCC"/>
-          <w:sz w:val="21"/>
-          <w:szCs w:val="21"/>
-        </w:rPr>
-      </w:pPr>
-      <w:r>
-        <w:rPr>
-          <w:rFonts w:ascii="Consolas" w:eastAsia="Times New Roman" w:hAnsi="Consolas" w:cs="Times New Roman"/>
-          <w:color w:val="6A9955"/>
-          <w:sz w:val="21"/>
-          <w:szCs w:val="21"/>
-        </w:rPr>
-        <w:t>//      </w:t>
-      </w:r>
-      <w:proofErr w:type="spellStart"/>
-      <w:r>
-        <w:rPr>
-          <w:rFonts w:ascii="Consolas" w:eastAsia="Times New Roman" w:hAnsi="Consolas" w:cs="Times New Roman"/>
-          <w:color w:val="6A9955"/>
-          <w:sz w:val="21"/>
-          <w:szCs w:val="21"/>
-        </w:rPr>
-        <w:t>depasivation</w:t>
-      </w:r>
-      <w:proofErr w:type="spellEnd"/>
-      <w:r>
-        <w:rPr>
-          <w:rFonts w:ascii="Consolas" w:eastAsia="Times New Roman" w:hAnsi="Consolas" w:cs="Times New Roman"/>
-          <w:color w:val="6A9955"/>
-          <w:sz w:val="21"/>
-          <w:szCs w:val="21"/>
-        </w:rPr>
-        <w:t xml:space="preserve"> of voltage delay. This is done by ignoring the first 60 seconds of the discharge.</w:t>
-      </w:r>
-    </w:p>
-    <w:p>
-      <w:pPr>
-        <w:shd w:val="clear" w:color="auto" w:fill="1F1F1F"/>
-        <w:spacing w:after="0" w:line="285" w:lineRule="atLeast"/>
-        <w:rPr>
-          <w:rFonts w:ascii="Consolas" w:eastAsia="Times New Roman" w:hAnsi="Consolas" w:cs="Times New Roman"/>
-          <w:color w:val="CCCCCC"/>
-          <w:sz w:val="21"/>
-          <w:szCs w:val="21"/>
-        </w:rPr>
-      </w:pPr>
-      <w:r>
-        <w:rPr>
-          <w:rFonts w:ascii="Consolas" w:eastAsia="Times New Roman" w:hAnsi="Consolas" w:cs="Times New Roman"/>
-          <w:color w:val="6A9955"/>
-          <w:sz w:val="21"/>
-          <w:szCs w:val="21"/>
-        </w:rPr>
-        <w:t xml:space="preserve">// 3.   The first voltage cutoff crossing that is not ignored is selected for the test metrics table, </w:t>
-      </w:r>
-    </w:p>
-    <w:p>
-      <w:pPr>
-        <w:shd w:val="clear" w:color="auto" w:fill="1F1F1F"/>
-        <w:spacing w:after="0" w:line="285" w:lineRule="atLeast"/>
-        <w:rPr>
-          <w:rFonts w:ascii="Consolas" w:eastAsia="Times New Roman" w:hAnsi="Consolas" w:cs="Times New Roman"/>
-          <w:color w:val="CCCCCC"/>
-          <w:sz w:val="21"/>
-          <w:szCs w:val="21"/>
-        </w:rPr>
-      </w:pPr>
-      <w:r>
-        <w:rPr>
-          <w:rFonts w:ascii="Consolas" w:eastAsia="Times New Roman" w:hAnsi="Consolas" w:cs="Times New Roman"/>
-          <w:color w:val="6A9955"/>
-          <w:sz w:val="21"/>
-          <w:szCs w:val="21"/>
-        </w:rPr>
-        <w:t>//      All remaining measurements are ignored.</w:t>
-      </w:r>
-    </w:p>
-    <w:p>
-      <w:pPr>
-        <w:shd w:val="clear" w:color="auto" w:fill="1F1F1F"/>
-        <w:spacing w:after="0" w:line="285" w:lineRule="atLeast"/>
-        <w:rPr>
-          <w:rFonts w:ascii="Consolas" w:eastAsia="Times New Roman" w:hAnsi="Consolas" w:cs="Times New Roman"/>
-          <w:color w:val="CCCCCC"/>
-          <w:sz w:val="21"/>
-          <w:szCs w:val="21"/>
-        </w:rPr>
-      </w:pPr>
-      <w:r>
-        <w:rPr>
-          <w:rFonts w:ascii="Consolas" w:eastAsia="Times New Roman" w:hAnsi="Consolas" w:cs="Times New Roman"/>
-          <w:color w:val="6A9955"/>
-          <w:sz w:val="21"/>
-          <w:szCs w:val="21"/>
-        </w:rPr>
-        <w:t xml:space="preserve">// NOTE: if </w:t>
-      </w:r>
-      <w:proofErr w:type="spellStart"/>
-      <w:r>
-        <w:rPr>
-          <w:rFonts w:ascii="Consolas" w:eastAsia="Times New Roman" w:hAnsi="Consolas" w:cs="Times New Roman"/>
-          <w:color w:val="6A9955"/>
-          <w:sz w:val="21"/>
-          <w:szCs w:val="21"/>
-        </w:rPr>
-        <w:t>the</w:t>
-      </w:r>
-      <w:proofErr w:type="spellEnd"/>
-      <w:r>
-        <w:rPr>
-          <w:rFonts w:ascii="Consolas" w:eastAsia="Times New Roman" w:hAnsi="Consolas" w:cs="Times New Roman"/>
-          <w:color w:val="6A9955"/>
-          <w:sz w:val="21"/>
-          <w:szCs w:val="21"/>
-        </w:rPr>
-        <w:t xml:space="preserve"> are more than three voltage cut-off crossings, a </w:t>
-      </w:r>
-      <w:proofErr w:type="spellStart"/>
-      <w:r>
-        <w:rPr>
-          <w:rFonts w:ascii="Consolas" w:eastAsia="Times New Roman" w:hAnsi="Consolas" w:cs="Times New Roman"/>
-          <w:color w:val="6A9955"/>
-          <w:sz w:val="21"/>
-          <w:szCs w:val="21"/>
-        </w:rPr>
-        <w:t>gui</w:t>
-      </w:r>
-      <w:proofErr w:type="spellEnd"/>
-      <w:r>
-        <w:rPr>
-          <w:rFonts w:ascii="Consolas" w:eastAsia="Times New Roman" w:hAnsi="Consolas" w:cs="Times New Roman"/>
-          <w:color w:val="6A9955"/>
-          <w:sz w:val="21"/>
-          <w:szCs w:val="21"/>
-        </w:rPr>
-        <w:t xml:space="preserve"> will prompt the user to visually select the</w:t>
-      </w:r>
-    </w:p>
-    <w:p>
-      <w:pPr>
-        <w:shd w:val="clear" w:color="auto" w:fill="1F1F1F"/>
-        <w:spacing w:after="0" w:line="285" w:lineRule="atLeast"/>
-        <w:rPr>
-          <w:rFonts w:ascii="Consolas" w:eastAsia="Times New Roman" w:hAnsi="Consolas" w:cs="Times New Roman"/>
-          <w:color w:val="CCCCCC"/>
-          <w:sz w:val="21"/>
-          <w:szCs w:val="21"/>
-        </w:rPr>
-      </w:pPr>
-      <w:r>
-        <w:rPr>
-          <w:rFonts w:ascii="Consolas" w:eastAsia="Times New Roman" w:hAnsi="Consolas" w:cs="Times New Roman"/>
-          <w:color w:val="6A9955"/>
-          <w:sz w:val="21"/>
-          <w:szCs w:val="21"/>
-        </w:rPr>
-        <w:t xml:space="preserve">//       correct voltage cutoff crossing for the test metrics </w:t>
-      </w:r>
-      <w:proofErr w:type="spellStart"/>
-      <w:r>
-        <w:rPr>
-          <w:rFonts w:ascii="Consolas" w:eastAsia="Times New Roman" w:hAnsi="Consolas" w:cs="Times New Roman"/>
-          <w:color w:val="6A9955"/>
-          <w:sz w:val="21"/>
-          <w:szCs w:val="21"/>
-        </w:rPr>
-        <w:t>tabl</w:t>
-      </w:r>
-      <w:proofErr w:type="spellEnd"/>
-    </w:p>
-    <w:p/>
     <w:p>
       <w:pPr>
         <w:pStyle w:val="Heading2"/>
@@ -1375,7 +1001,7 @@
 </file>
 
 <file path=word/numbering.xml><?xml version="1.0" encoding="utf-8"?>
-<w:numbering xmlns:wpc="http://schemas.microsoft.com/office/word/2010/wordprocessingCanvas" xmlns:cx="http://schemas.microsoft.com/office/drawing/2014/chartex" xmlns:cx1="http://schemas.microsoft.com/office/drawing/2015/9/8/chartex" xmlns:cx2="http://schemas.microsoft.com/office/drawing/2015/10/21/chartex" xmlns:cx3="http://schemas.microsoft.com/office/drawing/2016/5/9/chartex" xmlns:cx4="http://schemas.microsoft.com/office/drawing/2016/5/10/chartex" xmlns:cx5="http://schemas.microsoft.com/office/drawing/2016/5/11/chartex" xmlns:cx6="http://schemas.microsoft.com/office/drawing/2016/5/12/chartex" xmlns:cx7="http://schemas.microsoft.com/office/drawing/2016/5/13/chartex" xmlns:cx8="http://schemas.microsoft.com/office/drawing/2016/5/14/chartex" xmlns:mc="http://schemas.openxmlformats.org/markup-compatibility/2006" xmlns:aink="http://schemas.microsoft.com/office/drawing/2016/ink" xmlns:am3d="http://schemas.microsoft.com/office/drawing/2017/model3d" xmlns:o="urn:schemas-microsoft-com:office:office" xmlns:oel="http://schemas.microsoft.com/office/2019/extlst" xmlns:r="http://schemas.openxmlformats.org/officeDocument/2006/relationships" xmlns:m="http://schemas.openxmlformats.org/officeDocument/2006/math" xmlns:v="urn:schemas-microsoft-com:vml" xmlns:wp14="http://schemas.microsoft.com/office/word/2010/wordprocessingDrawing" xmlns:wp="http://schemas.openxmlformats.org/drawingml/2006/wordprocessingDrawing" xmlns:w10="urn:schemas-microsoft-com:office:word" xmlns:w="http://schemas.openxmlformats.org/wordprocessingml/2006/main" xmlns:w14="http://schemas.microsoft.com/office/word/2010/wordml" xmlns:w15="http://schemas.microsoft.com/office/word/2012/wordml" xmlns:w16cex="http://schemas.microsoft.com/office/word/2018/wordml/cex" xmlns:w16cid="http://schemas.microsoft.com/office/word/2016/wordml/cid" xmlns:w16="http://schemas.microsoft.com/office/word/2018/wordml" xmlns:w16du="http://schemas.microsoft.com/office/word/2023/wordml/word16du" xmlns:w16sdtdh="http://schemas.microsoft.com/office/word/2020/wordml/sdtdatahash" xmlns:w16se="http://schemas.microsoft.com/office/word/2015/wordml/symex" xmlns:wpg="http://schemas.microsoft.com/office/word/2010/wordprocessingGroup" xmlns:wpi="http://schemas.microsoft.com/office/word/2010/wordprocessingInk" xmlns:wne="http://schemas.microsoft.com/office/word/2006/wordml" xmlns:wps="http://schemas.microsoft.com/office/word/2010/wordprocessingShape" mc:Ignorable="w14 w15 w16se w16cid w16 w16cex w16sdtdh w16du wp14">
+<w:numbering xmlns:wpc="http://schemas.microsoft.com/office/word/2010/wordprocessingCanvas" xmlns:cx="http://schemas.microsoft.com/office/drawing/2014/chartex" xmlns:cx1="http://schemas.microsoft.com/office/drawing/2015/9/8/chartex" xmlns:cx2="http://schemas.microsoft.com/office/drawing/2015/10/21/chartex" xmlns:cx3="http://schemas.microsoft.com/office/drawing/2016/5/9/chartex" xmlns:cx4="http://schemas.microsoft.com/office/drawing/2016/5/10/chartex" xmlns:cx5="http://schemas.microsoft.com/office/drawing/2016/5/11/chartex" xmlns:cx6="http://schemas.microsoft.com/office/drawing/2016/5/12/chartex" xmlns:cx7="http://schemas.microsoft.com/office/drawing/2016/5/13/chartex" xmlns:cx8="http://schemas.microsoft.com/office/drawing/2016/5/14/chartex" xmlns:mc="http://schemas.openxmlformats.org/markup-compatibility/2006" xmlns:aink="http://schemas.microsoft.com/office/drawing/2016/ink" xmlns:am3d="http://schemas.microsoft.com/office/drawing/2017/model3d" xmlns:o="urn:schemas-microsoft-com:office:office" xmlns:r="http://schemas.openxmlformats.org/officeDocument/2006/relationships" xmlns:m="http://schemas.openxmlformats.org/officeDocument/2006/math" xmlns:v="urn:schemas-microsoft-com:vml" xmlns:wp14="http://schemas.microsoft.com/office/word/2010/wordprocessingDrawing" xmlns:wp="http://schemas.openxmlformats.org/drawingml/2006/wordprocessingDrawing" xmlns:w10="urn:schemas-microsoft-com:office:word" xmlns:w="http://schemas.openxmlformats.org/wordprocessingml/2006/main" xmlns:w14="http://schemas.microsoft.com/office/word/2010/wordml" xmlns:w15="http://schemas.microsoft.com/office/word/2012/wordml" xmlns:w16cid="http://schemas.microsoft.com/office/word/2016/wordml/cid" xmlns:w16se="http://schemas.microsoft.com/office/word/2015/wordml/symex" xmlns:wpg="http://schemas.microsoft.com/office/word/2010/wordprocessingGroup" xmlns:wpi="http://schemas.microsoft.com/office/word/2010/wordprocessingInk" xmlns:wne="http://schemas.microsoft.com/office/word/2006/wordml" xmlns:wps="http://schemas.microsoft.com/office/word/2010/wordprocessingShape" mc:Ignorable="w14 w15 w16se w16cid wp14">
   <w:abstractNum w:abstractNumId="0" w15:restartNumberingAfterBreak="0">
     <w:nsid w:val="224E41EB"/>
     <w:multiLevelType w:val="multilevel"/>
@@ -2343,38 +1969,38 @@
       </w:pPr>
     </w:lvl>
   </w:abstractNum>
-  <w:num w:numId="1" w16cid:durableId="2028554241">
+  <w:num w:numId="1">
     <w:abstractNumId w:val="6"/>
   </w:num>
-  <w:num w:numId="2" w16cid:durableId="2133551108">
+  <w:num w:numId="2">
     <w:abstractNumId w:val="4"/>
   </w:num>
-  <w:num w:numId="3" w16cid:durableId="289242171">
+  <w:num w:numId="3">
     <w:abstractNumId w:val="8"/>
   </w:num>
-  <w:num w:numId="4" w16cid:durableId="434713046">
+  <w:num w:numId="4">
     <w:abstractNumId w:val="1"/>
   </w:num>
-  <w:num w:numId="5" w16cid:durableId="710763107">
+  <w:num w:numId="5">
     <w:abstractNumId w:val="0"/>
   </w:num>
-  <w:num w:numId="6" w16cid:durableId="510028628">
+  <w:num w:numId="6">
     <w:abstractNumId w:val="5"/>
   </w:num>
-  <w:num w:numId="7" w16cid:durableId="217865871">
+  <w:num w:numId="7">
     <w:abstractNumId w:val="3"/>
   </w:num>
-  <w:num w:numId="8" w16cid:durableId="2019232332">
+  <w:num w:numId="8">
     <w:abstractNumId w:val="7"/>
   </w:num>
-  <w:num w:numId="9" w16cid:durableId="2058047676">
+  <w:num w:numId="9">
     <w:abstractNumId w:val="2"/>
   </w:num>
 </w:numbering>
 </file>
 
 <file path=word/styles.xml><?xml version="1.0" encoding="utf-8"?>
-<w:styles xmlns:mc="http://schemas.openxmlformats.org/markup-compatibility/2006" xmlns:r="http://schemas.openxmlformats.org/officeDocument/2006/relationships" xmlns:w="http://schemas.openxmlformats.org/wordprocessingml/2006/main" xmlns:w14="http://schemas.microsoft.com/office/word/2010/wordml" xmlns:w15="http://schemas.microsoft.com/office/word/2012/wordml" xmlns:w16cex="http://schemas.microsoft.com/office/word/2018/wordml/cex" xmlns:w16cid="http://schemas.microsoft.com/office/word/2016/wordml/cid" xmlns:w16="http://schemas.microsoft.com/office/word/2018/wordml" xmlns:w16du="http://schemas.microsoft.com/office/word/2023/wordml/word16du" xmlns:w16sdtdh="http://schemas.microsoft.com/office/word/2020/wordml/sdtdatahash" xmlns:w16se="http://schemas.microsoft.com/office/word/2015/wordml/symex" mc:Ignorable="w14 w15 w16se w16cid w16 w16cex w16sdtdh w16du">
+<w:styles xmlns:mc="http://schemas.openxmlformats.org/markup-compatibility/2006" xmlns:r="http://schemas.openxmlformats.org/officeDocument/2006/relationships" xmlns:w="http://schemas.openxmlformats.org/wordprocessingml/2006/main" xmlns:w14="http://schemas.microsoft.com/office/word/2010/wordml" xmlns:w15="http://schemas.microsoft.com/office/word/2012/wordml" xmlns:w16cid="http://schemas.microsoft.com/office/word/2016/wordml/cid" xmlns:w16se="http://schemas.microsoft.com/office/word/2015/wordml/symex" mc:Ignorable="w14 w15 w16se w16cid">
   <w:docDefaults>
     <w:rPrDefault>
       <w:rPr>
@@ -2390,7 +2016,7 @@
       </w:pPr>
     </w:pPrDefault>
   </w:docDefaults>
-  <w:latentStyles w:defLockedState="0" w:defUIPriority="99" w:defSemiHidden="0" w:defUnhideWhenUsed="0" w:defQFormat="0" w:count="376">
+  <w:latentStyles w:defLockedState="0" w:defUIPriority="99" w:defSemiHidden="0" w:defUnhideWhenUsed="0" w:defQFormat="0" w:count="375">
     <w:lsdException w:name="Normal" w:uiPriority="0" w:qFormat="1"/>
     <w:lsdException w:name="heading 1" w:uiPriority="9" w:qFormat="1"/>
     <w:lsdException w:name="heading 2" w:semiHidden="1" w:uiPriority="9" w:unhideWhenUsed="1" w:qFormat="1"/>
@@ -2766,7 +2392,6 @@
     <w:lsdException w:name="Smart Hyperlink" w:semiHidden="1" w:unhideWhenUsed="1"/>
     <w:lsdException w:name="Hashtag" w:semiHidden="1" w:unhideWhenUsed="1"/>
     <w:lsdException w:name="Unresolved Mention" w:semiHidden="1" w:unhideWhenUsed="1"/>
-    <w:lsdException w:name="Smart Link" w:semiHidden="1" w:unhideWhenUsed="1"/>
   </w:latentStyles>
   <w:style w:type="paragraph" w:default="1" w:styleId="Normal">
     <w:name w:val="Normal"/>
@@ -2862,6 +2487,7 @@
   <w:style w:type="character" w:default="1" w:styleId="DefaultParagraphFont">
     <w:name w:val="Default Paragraph Font"/>
     <w:uiPriority w:val="1"/>
+    <w:semiHidden/>
     <w:unhideWhenUsed/>
   </w:style>
   <w:style w:type="table" w:default="1" w:styleId="TableNormal">
